--- a/se/Trabajo Profesional/Minutas/MinutaReunion28062012.docx
+++ b/se/Trabajo Profesional/Minutas/MinutaReunion28062012.docx
@@ -1061,6 +1061,259 @@
         </w:rPr>
         <w:tab/>
         <w:t>Diagrama de clases</w:t>
+      </w:r>
+    </w:p>
+    <w:p>
+      <w:pPr>
+        <w:ind w:right="-30"/>
+        <w:rPr>
+          <w:rFonts w:ascii="Calibri" w:eastAsia="Calibri" w:hAnsi="Calibri" w:cs="Calibri"/>
+          <w:b/>
+          <w:sz w:val="24"/>
+          <w:szCs w:val="24"/>
+        </w:rPr>
+      </w:pPr>
+      <w:r>
+        <w:rPr>
+          <w:rFonts w:ascii="Calibri" w:eastAsia="Calibri" w:hAnsi="Calibri" w:cs="Calibri"/>
+          <w:b/>
+          <w:sz w:val="24"/>
+          <w:szCs w:val="24"/>
+        </w:rPr>
+        <w:t>3. Aclaraciones durante la reunión</w:t>
+      </w:r>
+    </w:p>
+    <w:p>
+      <w:pPr>
+        <w:ind w:right="-30"/>
+        <w:rPr>
+          <w:rFonts w:ascii="Calibri" w:eastAsia="Calibri" w:hAnsi="Calibri" w:cs="Calibri"/>
+          <w:sz w:val="24"/>
+          <w:szCs w:val="24"/>
+        </w:rPr>
+      </w:pPr>
+      <w:r>
+        <w:rPr>
+          <w:rFonts w:ascii="Calibri" w:eastAsia="Calibri" w:hAnsi="Calibri" w:cs="Calibri"/>
+          <w:sz w:val="24"/>
+          <w:szCs w:val="24"/>
+        </w:rPr>
+        <w:tab/>
+        <w:t>Identificar pantallas de los Casos de uso</w:t>
+      </w:r>
+    </w:p>
+    <w:p>
+      <w:pPr>
+        <w:ind w:right="-30" w:firstLine="720"/>
+        <w:rPr>
+          <w:rFonts w:ascii="Calibri" w:eastAsia="Calibri" w:hAnsi="Calibri" w:cs="Calibri"/>
+          <w:sz w:val="24"/>
+          <w:szCs w:val="24"/>
+        </w:rPr>
+      </w:pPr>
+      <w:r>
+        <w:rPr>
+          <w:rFonts w:ascii="Calibri" w:eastAsia="Calibri" w:hAnsi="Calibri" w:cs="Calibri"/>
+          <w:sz w:val="24"/>
+          <w:szCs w:val="24"/>
+        </w:rPr>
+        <w:t xml:space="preserve">Indicar </w:t>
+      </w:r>
+      <w:proofErr w:type="spellStart"/>
+      <w:r>
+        <w:rPr>
+          <w:rFonts w:ascii="Calibri" w:eastAsia="Calibri" w:hAnsi="Calibri" w:cs="Calibri"/>
+          <w:sz w:val="24"/>
+          <w:szCs w:val="24"/>
+        </w:rPr>
+        <w:t>como</w:t>
+      </w:r>
+      <w:proofErr w:type="spellEnd"/>
+      <w:r>
+        <w:rPr>
+          <w:rFonts w:ascii="Calibri" w:eastAsia="Calibri" w:hAnsi="Calibri" w:cs="Calibri"/>
+          <w:sz w:val="24"/>
+          <w:szCs w:val="24"/>
+        </w:rPr>
+        <w:t xml:space="preserve"> se comporta el sistema técnicamente cuando no hay información para mostrar</w:t>
+      </w:r>
+    </w:p>
+    <w:p>
+      <w:pPr>
+        <w:ind w:right="-30" w:firstLine="720"/>
+        <w:rPr>
+          <w:rFonts w:ascii="Calibri" w:eastAsia="Calibri" w:hAnsi="Calibri" w:cs="Calibri"/>
+          <w:sz w:val="24"/>
+          <w:szCs w:val="24"/>
+        </w:rPr>
+      </w:pPr>
+      <w:r>
+        <w:rPr>
+          <w:rFonts w:ascii="Calibri" w:eastAsia="Calibri" w:hAnsi="Calibri" w:cs="Calibri"/>
+          <w:sz w:val="24"/>
+          <w:szCs w:val="24"/>
+        </w:rPr>
+        <w:t xml:space="preserve">Armar ejemplo de </w:t>
+      </w:r>
+      <w:proofErr w:type="spellStart"/>
+      <w:r>
+        <w:rPr>
+          <w:rFonts w:ascii="Calibri" w:eastAsia="Calibri" w:hAnsi="Calibri" w:cs="Calibri"/>
+          <w:sz w:val="24"/>
+          <w:szCs w:val="24"/>
+        </w:rPr>
+        <w:t>como</w:t>
+      </w:r>
+      <w:proofErr w:type="spellEnd"/>
+      <w:r>
+        <w:rPr>
+          <w:rFonts w:ascii="Calibri" w:eastAsia="Calibri" w:hAnsi="Calibri" w:cs="Calibri"/>
+          <w:sz w:val="24"/>
+          <w:szCs w:val="24"/>
+        </w:rPr>
+        <w:t xml:space="preserve"> resuelve el </w:t>
+      </w:r>
+      <w:proofErr w:type="spellStart"/>
+      <w:r>
+        <w:rPr>
+          <w:rFonts w:ascii="Calibri" w:eastAsia="Calibri" w:hAnsi="Calibri" w:cs="Calibri"/>
+          <w:sz w:val="24"/>
+          <w:szCs w:val="24"/>
+        </w:rPr>
+        <w:t>framework</w:t>
+      </w:r>
+      <w:proofErr w:type="spellEnd"/>
+      <w:r>
+        <w:rPr>
+          <w:rFonts w:ascii="Calibri" w:eastAsia="Calibri" w:hAnsi="Calibri" w:cs="Calibri"/>
+          <w:sz w:val="24"/>
+          <w:szCs w:val="24"/>
+        </w:rPr>
+        <w:t xml:space="preserve"> los errores</w:t>
+      </w:r>
+    </w:p>
+    <w:p>
+      <w:pPr>
+        <w:ind w:right="-30" w:firstLine="720"/>
+        <w:rPr>
+          <w:rFonts w:ascii="Calibri" w:eastAsia="Calibri" w:hAnsi="Calibri" w:cs="Calibri"/>
+          <w:sz w:val="24"/>
+          <w:szCs w:val="24"/>
+        </w:rPr>
+      </w:pPr>
+      <w:r>
+        <w:rPr>
+          <w:rFonts w:ascii="Calibri" w:eastAsia="Calibri" w:hAnsi="Calibri" w:cs="Calibri"/>
+          <w:sz w:val="24"/>
+          <w:szCs w:val="24"/>
+        </w:rPr>
+        <w:t>Casos de prueba, curso de acción normal y si se justifica alguno alternativo</w:t>
+      </w:r>
+    </w:p>
+    <w:p>
+      <w:pPr>
+        <w:ind w:right="-30" w:firstLine="720"/>
+        <w:rPr>
+          <w:rFonts w:ascii="Calibri" w:eastAsia="Calibri" w:hAnsi="Calibri" w:cs="Calibri"/>
+          <w:sz w:val="24"/>
+          <w:szCs w:val="24"/>
+        </w:rPr>
+      </w:pPr>
+      <w:r>
+        <w:rPr>
+          <w:rFonts w:ascii="Calibri" w:eastAsia="Calibri" w:hAnsi="Calibri" w:cs="Calibri"/>
+          <w:sz w:val="24"/>
+          <w:szCs w:val="24"/>
+        </w:rPr>
+        <w:t xml:space="preserve">Indicar en los casos de uso que hace mención a datos requeridos a </w:t>
+      </w:r>
+      <w:proofErr w:type="spellStart"/>
+      <w:r>
+        <w:rPr>
+          <w:rFonts w:ascii="Calibri" w:eastAsia="Calibri" w:hAnsi="Calibri" w:cs="Calibri"/>
+          <w:sz w:val="24"/>
+          <w:szCs w:val="24"/>
+        </w:rPr>
+        <w:t>que</w:t>
+      </w:r>
+      <w:proofErr w:type="spellEnd"/>
+      <w:r>
+        <w:rPr>
+          <w:rFonts w:ascii="Calibri" w:eastAsia="Calibri" w:hAnsi="Calibri" w:cs="Calibri"/>
+          <w:sz w:val="24"/>
+          <w:szCs w:val="24"/>
+        </w:rPr>
+        <w:t xml:space="preserve"> punto dentro del documento se refiere</w:t>
+      </w:r>
+    </w:p>
+    <w:p>
+      <w:pPr>
+        <w:ind w:right="-30" w:firstLine="720"/>
+        <w:rPr>
+          <w:rFonts w:ascii="Calibri" w:eastAsia="Calibri" w:hAnsi="Calibri" w:cs="Calibri"/>
+          <w:sz w:val="24"/>
+          <w:szCs w:val="24"/>
+        </w:rPr>
+      </w:pPr>
+      <w:r>
+        <w:rPr>
+          <w:rFonts w:ascii="Calibri" w:eastAsia="Calibri" w:hAnsi="Calibri" w:cs="Calibri"/>
+          <w:sz w:val="24"/>
+          <w:szCs w:val="24"/>
+        </w:rPr>
+        <w:t>Indicar en Post-Mortem impacto de cambiar el alcance en elaboración (Trabajo de mas</w:t>
+      </w:r>
+      <w:r>
+        <w:rPr>
+          <w:rFonts w:ascii="Calibri" w:eastAsia="Calibri" w:hAnsi="Calibri" w:cs="Calibri"/>
+          <w:sz w:val="24"/>
+          <w:szCs w:val="24"/>
+        </w:rPr>
+        <w:t xml:space="preserve">, lecciones aprendidas y de </w:t>
+      </w:r>
+      <w:proofErr w:type="spellStart"/>
+      <w:r>
+        <w:rPr>
+          <w:rFonts w:ascii="Calibri" w:eastAsia="Calibri" w:hAnsi="Calibri" w:cs="Calibri"/>
+          <w:sz w:val="24"/>
+          <w:szCs w:val="24"/>
+        </w:rPr>
+        <w:t>que</w:t>
+      </w:r>
+      <w:proofErr w:type="spellEnd"/>
+      <w:r>
+        <w:rPr>
+          <w:rFonts w:ascii="Calibri" w:eastAsia="Calibri" w:hAnsi="Calibri" w:cs="Calibri"/>
+          <w:sz w:val="24"/>
+          <w:szCs w:val="24"/>
+        </w:rPr>
+        <w:t xml:space="preserve"> manera se hacen explícitas</w:t>
+      </w:r>
+      <w:r>
+        <w:rPr>
+          <w:rFonts w:ascii="Calibri" w:eastAsia="Calibri" w:hAnsi="Calibri" w:cs="Calibri"/>
+          <w:sz w:val="24"/>
+          <w:szCs w:val="24"/>
+        </w:rPr>
+        <w:t>)</w:t>
+      </w:r>
+    </w:p>
+    <w:p>
+      <w:pPr>
+        <w:ind w:right="-30" w:firstLine="720"/>
+        <w:rPr>
+          <w:rFonts w:ascii="Calibri" w:eastAsia="Calibri" w:hAnsi="Calibri" w:cs="Calibri"/>
+          <w:sz w:val="24"/>
+          <w:szCs w:val="24"/>
+        </w:rPr>
+      </w:pPr>
+      <w:r>
+        <w:rPr>
+          <w:rFonts w:ascii="Calibri" w:eastAsia="Calibri" w:hAnsi="Calibri" w:cs="Calibri"/>
+          <w:sz w:val="24"/>
+          <w:szCs w:val="24"/>
+        </w:rPr>
+        <w:t>Presentar carpeta del programador versión preliminar</w:t>
       </w:r>
     </w:p>
     <w:sectPr>
@@ -2388,6 +2641,7 @@
   <w:style w:type="paragraph" w:default="1" w:styleId="Normal">
     <w:name w:val="Normal"/>
     <w:qFormat/>
+    <w:rsid w:val="001E7E52"/>
     <w:pPr>
       <w:spacing w:line="276" w:lineRule="auto"/>
     </w:pPr>
@@ -2504,11 +2758,16 @@
   </w:style>
   <w:style w:type="character" w:default="1" w:styleId="Fuentedeprrafopredeter">
     <w:name w:val="Default Paragraph Font"/>
+    <w:uiPriority w:val="1"/>
     <w:semiHidden/>
+    <w:unhideWhenUsed/>
   </w:style>
   <w:style w:type="table" w:default="1" w:styleId="Tablanormal">
     <w:name w:val="Normal Table"/>
+    <w:uiPriority w:val="99"/>
     <w:semiHidden/>
+    <w:unhideWhenUsed/>
+    <w:qFormat/>
     <w:tblPr>
       <w:tblInd w:w="0" w:type="dxa"/>
       <w:tblCellMar>
@@ -2521,7 +2780,9 @@
   </w:style>
   <w:style w:type="numbering" w:default="1" w:styleId="Sinlista">
     <w:name w:val="No List"/>
+    <w:uiPriority w:val="99"/>
     <w:semiHidden/>
+    <w:unhideWhenUsed/>
   </w:style>
   <w:style w:type="paragraph" w:styleId="Ttulo">
     <w:name w:val="Title"/>
@@ -2568,7 +2829,6 @@
     </w:pPr>
     <w:rPr>
       <w:rFonts w:cs="Times New Roman"/>
-      <w:lang/>
     </w:rPr>
   </w:style>
   <w:style w:type="character" w:customStyle="1" w:styleId="EncabezadoCar">
@@ -2595,7 +2855,6 @@
     </w:pPr>
     <w:rPr>
       <w:rFonts w:cs="Times New Roman"/>
-      <w:lang/>
     </w:rPr>
   </w:style>
   <w:style w:type="character" w:customStyle="1" w:styleId="PiedepginaCar">

--- a/se/Trabajo Profesional/Minutas/MinutaReunion28062012.docx
+++ b/se/Trabajo Profesional/Minutas/MinutaReunion28062012.docx
@@ -1296,6 +1296,24 @@
           <w:szCs w:val="24"/>
         </w:rPr>
         <w:t>)</w:t>
+      </w:r>
+    </w:p>
+    <w:p>
+      <w:pPr>
+        <w:ind w:right="-30" w:firstLine="720"/>
+        <w:rPr>
+          <w:rFonts w:ascii="Calibri" w:eastAsia="Calibri" w:hAnsi="Calibri" w:cs="Calibri"/>
+          <w:sz w:val="24"/>
+          <w:szCs w:val="24"/>
+        </w:rPr>
+      </w:pPr>
+      <w:r>
+        <w:rPr>
+          <w:rFonts w:ascii="Calibri" w:eastAsia="Calibri" w:hAnsi="Calibri" w:cs="Calibri"/>
+          <w:sz w:val="24"/>
+          <w:szCs w:val="24"/>
+        </w:rPr>
+        <w:t>Actualizar el informe de solución para indicar cambio de alcance</w:t>
       </w:r>
     </w:p>
     <w:p>
